--- a/CS_23_24/imperatiefProgrammeren/SchetsPlus/Changes to source SchetsPlus.docx
+++ b/CS_23_24/imperatiefProgrammeren/SchetsPlus/Changes to source SchetsPlus.docx
@@ -129,8 +129,6 @@
         </w:rPr>
         <w:t>SchetsEditor.cs</w:t>
       </w:r>
-      <w:bookmarkStart w:id="0" w:name="_GoBack"/>
-      <w:bookmarkEnd w:id="0"/>
       <w:proofErr w:type="spellEnd"/>
     </w:p>
     <w:p>
@@ -197,6 +195,12 @@
         <w:rPr>
           <w:lang w:val="en-GB"/>
         </w:rPr>
+        <w:t xml:space="preserve">1) </w:t>
+      </w:r>
+      <w:r>
+        <w:rPr>
+          <w:lang w:val="en-GB"/>
+        </w:rPr>
         <w:t>Added tools ‘</w:t>
       </w:r>
       <w:proofErr w:type="spellStart"/>
@@ -292,6 +296,12 @@
         <w:rPr>
           <w:lang w:val="en-GB"/>
         </w:rPr>
+        <w:t xml:space="preserve">2) </w:t>
+      </w:r>
+      <w:r>
+        <w:rPr>
+          <w:lang w:val="en-GB"/>
+        </w:rPr>
         <w:t xml:space="preserve">Added a way to save the current bitmap as a jpg, </w:t>
       </w:r>
       <w:proofErr w:type="spellStart"/>
@@ -308,6 +318,280 @@
         </w:rPr>
         <w:t xml:space="preserve"> or bmp file.</w:t>
       </w:r>
+    </w:p>
+    <w:p>
+      <w:pPr>
+        <w:rPr>
+          <w:lang w:val="en-GB"/>
+        </w:rPr>
+      </w:pPr>
+      <w:r>
+        <w:rPr>
+          <w:lang w:val="en-GB"/>
+        </w:rPr>
+        <w:t xml:space="preserve">3) </w:t>
+      </w:r>
+      <w:r>
+        <w:rPr>
+          <w:lang w:val="en-GB"/>
+        </w:rPr>
+        <w:t>Added a confirmation window to check if the user wants to save before quitting, don’t save before quitting, or cancel quitting. This is done keeping track of a Boolean property named ‘</w:t>
+      </w:r>
+      <w:proofErr w:type="spellStart"/>
+      <w:r>
+        <w:rPr>
+          <w:lang w:val="en-GB"/>
+        </w:rPr>
+        <w:t>Wijzig</w:t>
+      </w:r>
+      <w:proofErr w:type="spellEnd"/>
+      <w:r>
+        <w:rPr>
+          <w:lang w:val="en-GB"/>
+        </w:rPr>
+        <w:t xml:space="preserve">’ which is specific for each </w:t>
+      </w:r>
+      <w:proofErr w:type="spellStart"/>
+      <w:r>
+        <w:rPr>
+          <w:lang w:val="en-GB"/>
+        </w:rPr>
+        <w:t>SchetsWin</w:t>
+      </w:r>
+      <w:proofErr w:type="spellEnd"/>
+      <w:r>
+        <w:rPr>
+          <w:lang w:val="en-GB"/>
+        </w:rPr>
+        <w:t xml:space="preserve"> instance, so that they don’t interfere with each other. If ‘</w:t>
+      </w:r>
+      <w:proofErr w:type="spellStart"/>
+      <w:r>
+        <w:rPr>
+          <w:lang w:val="en-GB"/>
+        </w:rPr>
+        <w:t>Wijzig</w:t>
+      </w:r>
+      <w:proofErr w:type="spellEnd"/>
+      <w:r>
+        <w:rPr>
+          <w:lang w:val="en-GB"/>
+        </w:rPr>
+        <w:t xml:space="preserve">’ is true and thus a change has been made to the image, the </w:t>
+      </w:r>
+      <w:proofErr w:type="spellStart"/>
+      <w:r>
+        <w:rPr>
+          <w:lang w:val="en-GB"/>
+        </w:rPr>
+        <w:t>MessageBox</w:t>
+      </w:r>
+      <w:proofErr w:type="spellEnd"/>
+      <w:r>
+        <w:rPr>
+          <w:lang w:val="en-GB"/>
+        </w:rPr>
+        <w:t xml:space="preserve"> shows. </w:t>
+      </w:r>
+    </w:p>
+    <w:p>
+      <w:pPr>
+        <w:rPr>
+          <w:lang w:val="en-GB"/>
+        </w:rPr>
+      </w:pPr>
+      <w:r>
+        <w:rPr>
+          <w:lang w:val="en-GB"/>
+        </w:rPr>
+        <w:t>If the user presses ‘No’, meaning they don’t want to save before quitting, the window is closed.</w:t>
+      </w:r>
+    </w:p>
+    <w:p>
+      <w:pPr>
+        <w:rPr>
+          <w:lang w:val="en-GB"/>
+        </w:rPr>
+      </w:pPr>
+      <w:r>
+        <w:rPr>
+          <w:lang w:val="en-GB"/>
+        </w:rPr>
+        <w:t xml:space="preserve">If the user presses ‘Cancel’, meaning they don’t want to quit at all, the </w:t>
+      </w:r>
+      <w:proofErr w:type="spellStart"/>
+      <w:r>
+        <w:rPr>
+          <w:lang w:val="en-GB"/>
+        </w:rPr>
+        <w:t>MessageBox</w:t>
+      </w:r>
+      <w:proofErr w:type="spellEnd"/>
+      <w:r>
+        <w:rPr>
+          <w:lang w:val="en-GB"/>
+        </w:rPr>
+        <w:t xml:space="preserve"> is hidden.</w:t>
+      </w:r>
+    </w:p>
+    <w:p>
+      <w:pPr>
+        <w:rPr>
+          <w:lang w:val="en-GB"/>
+        </w:rPr>
+      </w:pPr>
+      <w:r>
+        <w:rPr>
+          <w:lang w:val="en-GB"/>
+        </w:rPr>
+        <w:t xml:space="preserve">If the user presses ‘Yes’, meaning they want to save before quitting, the </w:t>
+      </w:r>
+      <w:proofErr w:type="spellStart"/>
+      <w:r>
+        <w:rPr>
+          <w:lang w:val="en-GB"/>
+        </w:rPr>
+        <w:t>opslaanAls</w:t>
+      </w:r>
+      <w:proofErr w:type="spellEnd"/>
+      <w:r>
+        <w:rPr>
+          <w:lang w:val="en-GB"/>
+        </w:rPr>
+        <w:t xml:space="preserve"> method is called with </w:t>
+      </w:r>
+      <w:proofErr w:type="spellStart"/>
+      <w:r>
+        <w:rPr>
+          <w:lang w:val="en-GB"/>
+        </w:rPr>
+        <w:t>obj</w:t>
+      </w:r>
+      <w:proofErr w:type="spellEnd"/>
+      <w:r>
+        <w:rPr>
+          <w:lang w:val="en-GB"/>
+        </w:rPr>
+        <w:t xml:space="preserve"> == null. A </w:t>
+      </w:r>
+      <w:proofErr w:type="spellStart"/>
+      <w:r>
+        <w:rPr>
+          <w:lang w:val="en-GB"/>
+        </w:rPr>
+        <w:t>SaveFileDialog</w:t>
+      </w:r>
+      <w:proofErr w:type="spellEnd"/>
+      <w:r>
+        <w:rPr>
+          <w:lang w:val="en-GB"/>
+        </w:rPr>
+        <w:t xml:space="preserve"> shows, and if there is a confirmation, a new bitmap is created and saved, the save file location is displayed as the title of the MDI child and </w:t>
+      </w:r>
+      <w:proofErr w:type="spellStart"/>
+      <w:r>
+        <w:rPr>
+          <w:lang w:val="en-GB"/>
+        </w:rPr>
+        <w:t>Wijzig</w:t>
+      </w:r>
+      <w:proofErr w:type="spellEnd"/>
+      <w:r>
+        <w:rPr>
+          <w:lang w:val="en-GB"/>
+        </w:rPr>
+        <w:t xml:space="preserve"> is set to false</w:t>
+      </w:r>
+      <w:r>
+        <w:rPr>
+          <w:lang w:val="en-GB"/>
+        </w:rPr>
+        <w:t xml:space="preserve"> and the method is returned</w:t>
+      </w:r>
+      <w:r>
+        <w:rPr>
+          <w:lang w:val="en-GB"/>
+        </w:rPr>
+        <w:t xml:space="preserve">. Moreover, if </w:t>
+      </w:r>
+      <w:proofErr w:type="spellStart"/>
+      <w:r>
+        <w:rPr>
+          <w:lang w:val="en-GB"/>
+        </w:rPr>
+        <w:t>obj</w:t>
+      </w:r>
+      <w:proofErr w:type="spellEnd"/>
+      <w:r>
+        <w:rPr>
+          <w:lang w:val="en-GB"/>
+        </w:rPr>
+        <w:t xml:space="preserve"> == null, the </w:t>
+      </w:r>
+      <w:r>
+        <w:rPr>
+          <w:lang w:val="en-GB"/>
+        </w:rPr>
+        <w:t xml:space="preserve">child is aborted. This means that </w:t>
+      </w:r>
+      <w:proofErr w:type="spellStart"/>
+      <w:r>
+        <w:rPr>
+          <w:lang w:val="en-GB"/>
+        </w:rPr>
+        <w:t>opslaanAls</w:t>
+      </w:r>
+      <w:proofErr w:type="spellEnd"/>
+      <w:r>
+        <w:rPr>
+          <w:lang w:val="en-GB"/>
+        </w:rPr>
+        <w:t xml:space="preserve"> can also be used to save a file from the corresponding </w:t>
+      </w:r>
+      <w:proofErr w:type="spellStart"/>
+      <w:r>
+        <w:rPr>
+          <w:lang w:val="en-GB"/>
+        </w:rPr>
+        <w:t>opslaanAls</w:t>
+      </w:r>
+      <w:proofErr w:type="spellEnd"/>
+      <w:r>
+        <w:rPr>
+          <w:lang w:val="en-GB"/>
+        </w:rPr>
+        <w:t xml:space="preserve"> </w:t>
+      </w:r>
+      <w:proofErr w:type="spellStart"/>
+      <w:r>
+        <w:rPr>
+          <w:lang w:val="en-GB"/>
+        </w:rPr>
+        <w:t>DropDownMenuItem</w:t>
+      </w:r>
+      <w:proofErr w:type="spellEnd"/>
+      <w:r>
+        <w:rPr>
+          <w:lang w:val="en-GB"/>
+        </w:rPr>
+        <w:t xml:space="preserve">, saving on an entire method. However, if there is no confirmation on the save location, the </w:t>
+      </w:r>
+      <w:proofErr w:type="spellStart"/>
+      <w:r>
+        <w:rPr>
+          <w:lang w:val="en-GB"/>
+        </w:rPr>
+        <w:t>Wijzig</w:t>
+      </w:r>
+      <w:proofErr w:type="spellEnd"/>
+      <w:r>
+        <w:rPr>
+          <w:lang w:val="en-GB"/>
+        </w:rPr>
+        <w:t xml:space="preserve"> property is set to true once more, so the user won’t accidentally close the child without being shown the confirmation again.</w:t>
+      </w:r>
+      <w:bookmarkStart w:id="0" w:name="_GoBack"/>
+      <w:bookmarkEnd w:id="0"/>
     </w:p>
     <w:p>
       <w:pPr>

--- a/CS_23_24/imperatiefProgrammeren/SchetsPlus/Changes to source SchetsPlus.docx
+++ b/CS_23_24/imperatiefProgrammeren/SchetsPlus/Changes to source SchetsPlus.docx
@@ -11,7 +11,6 @@
           <w:lang w:val="en-GB"/>
         </w:rPr>
       </w:pPr>
-      <w:proofErr w:type="spellStart"/>
       <w:r>
         <w:rPr>
           <w:b/>
@@ -21,25 +20,18 @@
         </w:rPr>
         <w:t>Program.cs</w:t>
       </w:r>
-      <w:proofErr w:type="spellEnd"/>
-    </w:p>
-    <w:p>
-      <w:pPr>
-        <w:rPr>
-          <w:lang w:val="en-GB"/>
-        </w:rPr>
-      </w:pPr>
-      <w:r>
-        <w:rPr>
-          <w:lang w:val="en-GB"/>
-        </w:rPr>
-        <w:t>No changes a</w:t>
-      </w:r>
-      <w:r>
-        <w:rPr>
-          <w:lang w:val="en-GB"/>
-        </w:rPr>
-        <w:t>s of yet.</w:t>
+    </w:p>
+    <w:p>
+      <w:pPr>
+        <w:rPr>
+          <w:lang w:val="en-GB"/>
+        </w:rPr>
+      </w:pPr>
+      <w:r>
+        <w:rPr>
+          <w:lang w:val="en-GB"/>
+        </w:rPr>
+        <w:t>Initiated SchetsEditor out of Application.Run to make it accessible to other classes.</w:t>
       </w:r>
     </w:p>
     <w:p>
@@ -51,7 +43,6 @@
           <w:lang w:val="en-GB"/>
         </w:rPr>
       </w:pPr>
-      <w:proofErr w:type="spellStart"/>
       <w:r>
         <w:rPr>
           <w:b/>
@@ -59,21 +50,70 @@
           <w:sz w:val="40"/>
           <w:lang w:val="en-GB"/>
         </w:rPr>
-        <w:t>Schets.cs</w:t>
-      </w:r>
-      <w:proofErr w:type="spellEnd"/>
-    </w:p>
-    <w:p>
-      <w:pPr>
-        <w:rPr>
-          <w:lang w:val="en-GB"/>
-        </w:rPr>
-      </w:pPr>
-      <w:r>
-        <w:rPr>
-          <w:lang w:val="en-GB"/>
-        </w:rPr>
-        <w:t>No changes as of yet.</w:t>
+        <w:t>SchetsEditor.cs</w:t>
+      </w:r>
+    </w:p>
+    <w:p>
+      <w:pPr>
+        <w:rPr>
+          <w:lang w:val="en-GB"/>
+        </w:rPr>
+      </w:pPr>
+      <w:r>
+        <w:rPr>
+          <w:lang w:val="en-GB"/>
+        </w:rPr>
+        <w:t>Increased window size to accommodate new tools.</w:t>
+      </w:r>
+    </w:p>
+    <w:p>
+      <w:pPr>
+        <w:rPr>
+          <w:lang w:val="en-GB"/>
+        </w:rPr>
+      </w:pPr>
+      <w:r>
+        <w:rPr>
+          <w:lang w:val="en-GB"/>
+        </w:rPr>
+        <w:t>Added ‘open’ option</w:t>
+      </w:r>
+      <w:r>
+        <w:rPr>
+          <w:lang w:val="en-GB"/>
+        </w:rPr>
+        <w:t xml:space="preserve"> to menu.DropDownItems and its corresponding function to open </w:t>
+      </w:r>
+      <w:r>
+        <w:rPr>
+          <w:lang w:val="en-GB"/>
+        </w:rPr>
+        <w:t xml:space="preserve">SchetsPlus XML </w:t>
+      </w:r>
+      <w:r>
+        <w:rPr>
+          <w:lang w:val="en-GB"/>
+        </w:rPr>
+        <w:t>files.</w:t>
+      </w:r>
+    </w:p>
+    <w:p>
+      <w:pPr>
+        <w:rPr>
+          <w:lang w:val="en-GB"/>
+        </w:rPr>
+      </w:pPr>
+      <w:r>
+        <w:rPr>
+          <w:lang w:val="en-GB"/>
+        </w:rPr>
+        <w:t>Added method Gewijzigd() to keep track of changes in the currently active MDI child.</w:t>
+      </w:r>
+      <w:r>
+        <w:rPr>
+          <w:lang w:val="en-GB"/>
+        </w:rPr>
+        <w:t xml:space="preserve"> </w:t>
       </w:r>
     </w:p>
     <w:p>
@@ -85,7 +125,6 @@
           <w:lang w:val="en-GB"/>
         </w:rPr>
       </w:pPr>
-      <w:proofErr w:type="spellStart"/>
       <w:r>
         <w:rPr>
           <w:b/>
@@ -93,621 +132,647 @@
           <w:sz w:val="40"/>
           <w:lang w:val="en-GB"/>
         </w:rPr>
-        <w:t>SchetsControl.cs</w:t>
-      </w:r>
-      <w:proofErr w:type="spellEnd"/>
-    </w:p>
-    <w:p>
-      <w:pPr>
-        <w:rPr>
-          <w:lang w:val="en-GB"/>
-        </w:rPr>
-      </w:pPr>
-      <w:r>
-        <w:rPr>
-          <w:lang w:val="en-GB"/>
-        </w:rPr>
-        <w:t>No changes as of yet.</w:t>
-      </w:r>
-    </w:p>
-    <w:p>
-      <w:pPr>
+        <w:t>SchetsWin.cs</w:t>
+      </w:r>
+    </w:p>
+    <w:p>
+      <w:pPr>
+        <w:rPr>
+          <w:lang w:val="en-GB"/>
+        </w:rPr>
+      </w:pPr>
+      <w:r>
+        <w:rPr>
+          <w:lang w:val="en-GB"/>
+        </w:rPr>
+        <w:t>Added public bool ‘gewijzigd’ to keep track of changes in each MDI child separately.</w:t>
+      </w:r>
+    </w:p>
+    <w:p>
+      <w:pPr>
+        <w:rPr>
+          <w:lang w:val="en-GB"/>
+        </w:rPr>
+      </w:pPr>
+      <w:r>
+        <w:rPr>
+          <w:lang w:val="en-GB"/>
+        </w:rPr>
+        <w:t xml:space="preserve">Made member variable ‘schetscontrol’ public, so it could be accessed by </w:t>
+      </w:r>
+      <w:r>
+        <w:rPr>
+          <w:lang w:val="en-GB"/>
+        </w:rPr>
+        <w:t>the ‘OpenXml’ method, which needs to set the object list to the newly created SchetsControl.</w:t>
+      </w:r>
+    </w:p>
+    <w:p>
+      <w:pPr>
+        <w:rPr>
+          <w:lang w:val="en-GB"/>
+        </w:rPr>
+      </w:pPr>
+      <w:r>
+        <w:rPr>
+          <w:lang w:val="en-GB"/>
+        </w:rPr>
+        <w:t>Added a confirmation window to check if the user wants to save before quitting, don’t save before quitting, or cancel quitting. This is done keeping track of a Boolean property named ‘Wijzig’ which is specific for each SchetsWin instance, so that they don’t interfere with each other. If ‘Wijzig’ is true and thus a change has been made to the image, the MessageBox shows. If the user presses ‘No’, meaning they don’t want to save before quitting, the window is closed. If the user presses ‘Cancel’, meaning they don’t want to quit at all, the MessageBox is hidden. If the user presses ‘Yes’, meaning they want to save before quitting, the Opslaan method is called to save the currently displayed image as either SchetsPlus XML or any image type.</w:t>
+      </w:r>
+    </w:p>
+    <w:p>
+      <w:pPr>
+        <w:rPr>
+          <w:lang w:val="en-GB"/>
+        </w:rPr>
+      </w:pPr>
+      <w:r>
+        <w:rPr>
+          <w:lang w:val="en-GB"/>
+        </w:rPr>
+        <w:t>Added ‘Opslaan’ method, which checks if the current file is already</w:t>
+      </w:r>
+      <w:r>
+        <w:rPr>
+          <w:lang w:val="en-GB"/>
+        </w:rPr>
+        <w:t xml:space="preserve"> saved</w:t>
+      </w:r>
+      <w:r>
+        <w:rPr>
+          <w:lang w:val="en-GB"/>
+        </w:rPr>
+        <w:t>. If it is, it will call either SchrijfXml or SaveBitmap, depending on the extension of the fileNaam. If it is not yet saved, it will call the OpslaanAls method.</w:t>
+      </w:r>
+    </w:p>
+    <w:p>
+      <w:pPr>
+        <w:rPr>
+          <w:lang w:val="en-GB"/>
+        </w:rPr>
+      </w:pPr>
+      <w:r>
+        <w:rPr>
+          <w:lang w:val="en-GB"/>
+        </w:rPr>
+        <w:t>Added OpslaanAls method, which asks the user if the currently active MDI child should be saved as SchetsPlus XML or as an image. Calls SchrijfXml or SaveBitmap respectively.</w:t>
+      </w:r>
+    </w:p>
+    <w:p>
+      <w:pPr>
+        <w:rPr>
+          <w:lang w:val="en-GB"/>
+        </w:rPr>
+      </w:pPr>
+      <w:r>
+        <w:rPr>
+          <w:lang w:val="en-GB"/>
+        </w:rPr>
+        <w:t>Added SchrijfXml method, which writes the entirety of the TekenElementMaster ElementLijst to an XML file.</w:t>
+      </w:r>
+    </w:p>
+    <w:p>
+      <w:pPr>
+        <w:rPr>
+          <w:lang w:val="en-GB"/>
+        </w:rPr>
+      </w:pPr>
+      <w:r>
+        <w:rPr>
+          <w:lang w:val="en-GB"/>
+        </w:rPr>
+        <w:t>Added SaveBitmap method, which saves the currently displayed bitmap to the previously selected location. Also checks if the Close method should be called. Calls the OpslaanPopup() method.</w:t>
+      </w:r>
+    </w:p>
+    <w:p>
+      <w:pPr>
+        <w:rPr>
+          <w:lang w:val="en-GB"/>
+        </w:rPr>
+      </w:pPr>
+      <w:r>
+        <w:rPr>
+          <w:lang w:val="en-GB"/>
+        </w:rPr>
+        <w:t>Added OpslaanPopup method, which notifies the user whenever the file is saved as either XML or image.</w:t>
+      </w:r>
+    </w:p>
+    <w:p>
+      <w:pPr>
+        <w:rPr>
+          <w:lang w:val="en-GB"/>
+        </w:rPr>
+      </w:pPr>
+      <w:r>
+        <w:rPr>
+          <w:lang w:val="en-GB"/>
+        </w:rPr>
+        <w:t>Added Wijzig property, which links to member variable wijzig, to keep track of the changes in the currently selected MDI child.</w:t>
+      </w:r>
+    </w:p>
+    <w:p>
+      <w:pPr>
+        <w:rPr>
+          <w:lang w:val="en-GB"/>
+        </w:rPr>
+      </w:pPr>
+      <w:r>
+        <w:rPr>
+          <w:lang w:val="en-GB"/>
+        </w:rPr>
+        <w:t>Added tools ‘OvaalTool’</w:t>
+      </w:r>
+      <w:r>
+        <w:rPr>
+          <w:lang w:val="en-GB"/>
+        </w:rPr>
+        <w:t>,</w:t>
+      </w:r>
+      <w:r>
+        <w:rPr>
+          <w:lang w:val="en-GB"/>
+        </w:rPr>
+        <w:t xml:space="preserve"> ‘VolOvaalTool’</w:t>
+      </w:r>
+      <w:r>
+        <w:rPr>
+          <w:lang w:val="en-GB"/>
+        </w:rPr>
+        <w:t xml:space="preserve">, ‘BovenopTool’, ‘OnderopTool’ and ‘MoveTool’ </w:t>
+      </w:r>
+      <w:r>
+        <w:rPr>
+          <w:lang w:val="en-GB"/>
+        </w:rPr>
+        <w:t>to ‘deTools’, so that they are displayed on the lefthand side of the screen and in the ToolStripMenu, making them selectable. Also added icons to the icon folder.</w:t>
+      </w:r>
+    </w:p>
+    <w:p>
+      <w:pPr>
+        <w:rPr>
+          <w:lang w:val="en-GB"/>
+        </w:rPr>
+      </w:pPr>
+      <w:r>
+        <w:rPr>
+          <w:lang w:val="en-GB"/>
+        </w:rPr>
+        <w:t>Enlarged the SchetsWin size to accommodate the newly added tools.</w:t>
+      </w:r>
+    </w:p>
+    <w:p>
+      <w:pPr>
+        <w:rPr>
+          <w:lang w:val="en-GB"/>
+        </w:rPr>
+      </w:pPr>
+      <w:r>
+        <w:rPr>
+          <w:lang w:val="en-GB"/>
+        </w:rPr>
+        <w:lastRenderedPageBreak/>
+        <w:t xml:space="preserve">Added EventHandler FormClosing to the afsluiten method, so that the method gets called when the enclosing SchetsEditor is closed as well. </w:t>
+      </w:r>
+    </w:p>
+    <w:p>
+      <w:pPr>
+        <w:rPr>
+          <w:lang w:val="en-GB"/>
+        </w:rPr>
+      </w:pPr>
+      <w:r>
+        <w:rPr>
+          <w:lang w:val="en-GB"/>
+        </w:rPr>
+        <w:t>Added ‘opslaan’ and ‘opslaan als’ buttons to t</w:t>
+      </w:r>
+      <w:r>
+        <w:rPr>
+          <w:lang w:val="en-GB"/>
+        </w:rPr>
+        <w:t>he file menu, linking to their corresponding methods.</w:t>
+      </w:r>
+    </w:p>
+    <w:p>
+      <w:pPr>
+        <w:rPr>
+          <w:lang w:val="en-GB"/>
+        </w:rPr>
+      </w:pPr>
+      <w:r>
+        <w:rPr>
+          <w:lang w:val="en-GB"/>
+        </w:rPr>
+        <w:t>Removed standard colors and added a ‘Kies kleur’ DropDownItem to open the ColorD</w:t>
+      </w:r>
+      <w:r>
+        <w:rPr>
+          <w:lang w:val="en-GB"/>
+        </w:rPr>
+        <w:t>ia</w:t>
+      </w:r>
+      <w:r>
+        <w:rPr>
+          <w:lang w:val="en-GB"/>
+        </w:rPr>
+        <w:t>l</w:t>
+      </w:r>
+      <w:r>
+        <w:rPr>
+          <w:lang w:val="en-GB"/>
+        </w:rPr>
+        <w:t>o</w:t>
+      </w:r>
+      <w:r>
+        <w:rPr>
+          <w:lang w:val="en-GB"/>
+        </w:rPr>
+        <w:t>g.</w:t>
+      </w:r>
+    </w:p>
+    <w:p>
+      <w:pPr>
+        <w:rPr>
+          <w:lang w:val="en-GB"/>
+        </w:rPr>
+      </w:pPr>
+      <w:r>
+        <w:rPr>
+          <w:lang w:val="en-GB"/>
+        </w:rPr>
+        <w:t>Removed colors and ComboBox from ActieButtons, as they are not used anymore.</w:t>
+      </w:r>
+      <w:r>
+        <w:rPr>
+          <w:lang w:val="en-GB"/>
+        </w:rPr>
+        <w:t xml:space="preserve"> Added buttons for save, undo, redo and color selection actions, linking to their corresponding methods.</w:t>
+      </w:r>
+    </w:p>
+    <w:p>
+      <w:r>
         <w:rPr>
           <w:b/>
           <w:bCs/>
           <w:sz w:val="40"/>
-          <w:lang w:val="en-GB"/>
-        </w:rPr>
-      </w:pPr>
-      <w:proofErr w:type="spellStart"/>
-      <w:r>
+        </w:rPr>
+        <w:t>SchetsControl.cs</w:t>
+      </w:r>
+    </w:p>
+    <w:p>
+      <w:pPr>
+        <w:rPr>
+          <w:lang w:val="en-GB"/>
+        </w:rPr>
+      </w:pPr>
+      <w:r>
+        <w:rPr>
+          <w:lang w:val="en-GB"/>
+        </w:rPr>
+        <w:t xml:space="preserve">Set default value of </w:t>
+      </w:r>
+      <w:r>
+        <w:rPr>
+          <w:lang w:val="en-GB"/>
+        </w:rPr>
+        <w:t>member variable penkleur to Color.Black, as there would otherwise be no default color selected using the new color system.</w:t>
+      </w:r>
+    </w:p>
+    <w:p>
+      <w:pPr>
+        <w:rPr>
+          <w:lang w:val="en-GB"/>
+        </w:rPr>
+      </w:pPr>
+      <w:r>
+        <w:rPr>
+          <w:lang w:val="en-GB"/>
+        </w:rPr>
+        <w:t>Added a property which gets the TekenElementMaster corresponding to each instance of SchetsControl.</w:t>
+      </w:r>
+    </w:p>
+    <w:p>
+      <w:pPr>
+        <w:rPr>
+          <w:lang w:val="en-GB"/>
+        </w:rPr>
+      </w:pPr>
+      <w:r>
+        <w:rPr>
+          <w:lang w:val="en-GB"/>
+        </w:rPr>
+        <w:t>Added Undo() and Redo() methods, which remove the lastly added TekenElement and replace it again, respectively.</w:t>
+      </w:r>
+    </w:p>
+    <w:p>
+      <w:pPr>
+        <w:rPr>
+          <w:lang w:val="en-GB"/>
+        </w:rPr>
+      </w:pPr>
+      <w:r>
+        <w:rPr>
+          <w:lang w:val="en-GB"/>
+        </w:rPr>
+        <w:t>Added OpnieuwTekenen() method to replace</w:t>
+      </w:r>
+      <w:r>
+        <w:rPr>
+          <w:lang w:val="en-GB"/>
+        </w:rPr>
+        <w:t xml:space="preserve"> Invalidate(), as this would not update the new TekenElementMaster ElementLijst.</w:t>
+      </w:r>
+    </w:p>
+    <w:p>
+      <w:pPr>
+        <w:rPr>
+          <w:lang w:val="en-GB"/>
+        </w:rPr>
+      </w:pPr>
+      <w:r>
+        <w:rPr>
+          <w:lang w:val="en-GB"/>
+        </w:rPr>
+        <w:t>Removed old color selection methods and replaced them with VeranderKleur(), which deals with all color selection with a ColorDialog.</w:t>
+      </w:r>
+    </w:p>
+    <w:p>
+      <w:pPr>
         <w:rPr>
           <w:b/>
           <w:bCs/>
           <w:sz w:val="40"/>
           <w:lang w:val="en-GB"/>
         </w:rPr>
-        <w:t>SchetsEditor.cs</w:t>
-      </w:r>
-      <w:proofErr w:type="spellEnd"/>
-    </w:p>
-    <w:p>
-      <w:pPr>
-        <w:rPr>
-          <w:lang w:val="en-GB"/>
-        </w:rPr>
-      </w:pPr>
-      <w:r>
-        <w:rPr>
-          <w:lang w:val="en-GB"/>
-        </w:rPr>
-        <w:t>Added ‘open’ option</w:t>
-      </w:r>
-      <w:r>
-        <w:rPr>
-          <w:lang w:val="en-GB"/>
-        </w:rPr>
-        <w:t xml:space="preserve"> to </w:t>
-      </w:r>
-      <w:proofErr w:type="spellStart"/>
-      <w:r>
-        <w:rPr>
-          <w:lang w:val="en-GB"/>
-        </w:rPr>
-        <w:t>menu.DropDownItems</w:t>
-      </w:r>
-      <w:proofErr w:type="spellEnd"/>
-      <w:r>
-        <w:rPr>
-          <w:lang w:val="en-GB"/>
-        </w:rPr>
-        <w:t xml:space="preserve"> and its corresponding function to open files. </w:t>
-      </w:r>
-    </w:p>
-    <w:p>
-      <w:pPr>
+      </w:pPr>
+      <w:r>
         <w:rPr>
           <w:b/>
           <w:bCs/>
           <w:sz w:val="40"/>
           <w:lang w:val="en-GB"/>
         </w:rPr>
-      </w:pPr>
-      <w:proofErr w:type="spellStart"/>
-      <w:r>
+        <w:t>Schets.cs</w:t>
+      </w:r>
+    </w:p>
+    <w:p>
+      <w:pPr>
+        <w:rPr>
+          <w:lang w:val="en-GB"/>
+        </w:rPr>
+      </w:pPr>
+      <w:r>
+        <w:rPr>
+          <w:lang w:val="en-GB"/>
+        </w:rPr>
+        <w:t xml:space="preserve">Added member variables newWidth and newHeight, to keep track of whether the width and height of the </w:t>
+      </w:r>
+      <w:r>
+        <w:rPr>
+          <w:lang w:val="en-GB"/>
+        </w:rPr>
+        <w:t>Schets window changed. This is used by TekenElementMaster.Roteer(), to calculate the new position of each TekenElement respectively.</w:t>
+      </w:r>
+    </w:p>
+    <w:p>
+      <w:pPr>
+        <w:rPr>
+          <w:lang w:val="en-GB"/>
+        </w:rPr>
+      </w:pPr>
+      <w:r>
+        <w:rPr>
+          <w:lang w:val="en-GB"/>
+        </w:rPr>
+        <w:t xml:space="preserve">Added member variable TekenElementMaster tem, to keep track of the TekenElementMaster corresponding to each Schets individually. </w:t>
+      </w:r>
+    </w:p>
+    <w:p>
+      <w:pPr>
+        <w:rPr>
+          <w:lang w:val="en-GB"/>
+        </w:rPr>
+      </w:pPr>
+      <w:r>
+        <w:rPr>
+          <w:lang w:val="en-GB"/>
+        </w:rPr>
+        <w:t>Added Ophalen property, which returns tem. This allows SchetsControl to access Schets’ TekenElementMaster.</w:t>
+      </w:r>
+    </w:p>
+    <w:p>
+      <w:pPr>
+        <w:rPr>
+          <w:lang w:val="en-GB"/>
+        </w:rPr>
+      </w:pPr>
+      <w:r>
+        <w:rPr>
+          <w:lang w:val="en-GB"/>
+        </w:rPr>
+        <w:t>Added method TemSchrijven(), which allows tem to be overwritten after OpenXml has made a new TekenElementMaster ElementLijst.</w:t>
+      </w:r>
+    </w:p>
+    <w:p>
+      <w:pPr>
+        <w:rPr>
+          <w:lang w:val="en-GB"/>
+        </w:rPr>
+      </w:pPr>
+      <w:r>
+        <w:rPr>
+          <w:lang w:val="en-GB"/>
+        </w:rPr>
+        <w:t>Added newWidth and newHeight to VeranderAfmeting() method, to update them whenever the Schets window is resized.</w:t>
+      </w:r>
+    </w:p>
+    <w:p>
+      <w:pPr>
+        <w:rPr>
+          <w:lang w:val="en-GB"/>
+        </w:rPr>
+      </w:pPr>
+      <w:r>
+        <w:rPr>
+          <w:lang w:val="en-GB"/>
+        </w:rPr>
+        <w:t>Added a second Teken() method, which takes a list of TekenElement as an argument, to (re-)draw each TekenElement in TekenElementMaster’s ElementLijst. Also flips text respective to its Hoek property.</w:t>
+      </w:r>
+    </w:p>
+    <w:p>
+      <w:pPr>
         <w:rPr>
           <w:b/>
           <w:bCs/>
           <w:sz w:val="40"/>
           <w:lang w:val="en-GB"/>
         </w:rPr>
-        <w:t>SchetsWin.cs</w:t>
-      </w:r>
-      <w:proofErr w:type="spellEnd"/>
-    </w:p>
-    <w:p>
-      <w:pPr>
-        <w:rPr>
-          <w:lang w:val="en-GB"/>
-        </w:rPr>
-      </w:pPr>
-      <w:r>
-        <w:rPr>
-          <w:lang w:val="en-GB"/>
-        </w:rPr>
-        <w:t xml:space="preserve">1) </w:t>
-      </w:r>
-      <w:r>
-        <w:rPr>
-          <w:lang w:val="en-GB"/>
-        </w:rPr>
-        <w:t>Added tools ‘</w:t>
-      </w:r>
-      <w:proofErr w:type="spellStart"/>
-      <w:r>
-        <w:rPr>
-          <w:lang w:val="en-GB"/>
-        </w:rPr>
-        <w:t>OvaalTool</w:t>
-      </w:r>
-      <w:proofErr w:type="spellEnd"/>
-      <w:r>
-        <w:rPr>
-          <w:lang w:val="en-GB"/>
-        </w:rPr>
-        <w:t>’ and ‘</w:t>
-      </w:r>
-      <w:proofErr w:type="spellStart"/>
-      <w:r>
-        <w:rPr>
-          <w:lang w:val="en-GB"/>
-        </w:rPr>
-        <w:t>VolOvaalTool</w:t>
-      </w:r>
-      <w:proofErr w:type="spellEnd"/>
-      <w:r>
-        <w:rPr>
-          <w:lang w:val="en-GB"/>
-        </w:rPr>
-        <w:t>’ to ‘</w:t>
-      </w:r>
-      <w:proofErr w:type="spellStart"/>
-      <w:r>
-        <w:rPr>
-          <w:lang w:val="en-GB"/>
-        </w:rPr>
-        <w:t>deTools</w:t>
-      </w:r>
-      <w:proofErr w:type="spellEnd"/>
-      <w:r>
-        <w:rPr>
-          <w:lang w:val="en-GB"/>
-        </w:rPr>
-        <w:t xml:space="preserve">’, so that they are </w:t>
-      </w:r>
-      <w:r>
-        <w:rPr>
-          <w:lang w:val="en-GB"/>
-        </w:rPr>
-        <w:t xml:space="preserve">displayed on the </w:t>
-      </w:r>
-      <w:proofErr w:type="spellStart"/>
-      <w:r>
-        <w:rPr>
-          <w:lang w:val="en-GB"/>
-        </w:rPr>
-        <w:t>lefthand</w:t>
-      </w:r>
-      <w:proofErr w:type="spellEnd"/>
-      <w:r>
-        <w:rPr>
-          <w:lang w:val="en-GB"/>
-        </w:rPr>
-        <w:t xml:space="preserve"> side of the screen and in the </w:t>
-      </w:r>
-      <w:proofErr w:type="spellStart"/>
-      <w:r>
-        <w:rPr>
-          <w:lang w:val="en-GB"/>
-        </w:rPr>
-        <w:t>ToolStripMenu</w:t>
-      </w:r>
-      <w:proofErr w:type="spellEnd"/>
-      <w:r>
-        <w:rPr>
-          <w:lang w:val="en-GB"/>
-        </w:rPr>
-        <w:t>, making them selectable</w:t>
-      </w:r>
-      <w:r>
-        <w:rPr>
-          <w:lang w:val="en-GB"/>
-        </w:rPr>
-        <w:t>. Also added basic icons to the icon folder.</w:t>
-      </w:r>
-    </w:p>
-    <w:p>
-      <w:pPr>
-        <w:rPr>
-          <w:lang w:val="en-GB"/>
-        </w:rPr>
-      </w:pPr>
-      <w:r>
-        <w:rPr>
-          <w:lang w:val="en-GB"/>
-        </w:rPr>
-        <w:t xml:space="preserve">2) </w:t>
-      </w:r>
-      <w:r>
-        <w:rPr>
-          <w:lang w:val="en-GB"/>
-        </w:rPr>
-        <w:t xml:space="preserve">Added a way to save the current bitmap as a jpg, </w:t>
-      </w:r>
-      <w:proofErr w:type="spellStart"/>
-      <w:r>
-        <w:rPr>
-          <w:lang w:val="en-GB"/>
-        </w:rPr>
-        <w:t>png</w:t>
-      </w:r>
-      <w:proofErr w:type="spellEnd"/>
-      <w:r>
-        <w:rPr>
-          <w:lang w:val="en-GB"/>
-        </w:rPr>
-        <w:t xml:space="preserve"> or bmp file.</w:t>
-      </w:r>
-    </w:p>
-    <w:p>
-      <w:pPr>
-        <w:rPr>
-          <w:lang w:val="en-GB"/>
-        </w:rPr>
-      </w:pPr>
-      <w:r>
-        <w:rPr>
-          <w:lang w:val="en-GB"/>
-        </w:rPr>
-        <w:t xml:space="preserve">3) </w:t>
-      </w:r>
-      <w:r>
-        <w:rPr>
-          <w:lang w:val="en-GB"/>
-        </w:rPr>
-        <w:t>Added a confirmation window to check if the user wants to save before quitting, don’t save before quitting, or cancel quitting. This is done keeping track of a Boolean property named ‘</w:t>
-      </w:r>
-      <w:proofErr w:type="spellStart"/>
-      <w:r>
-        <w:rPr>
-          <w:lang w:val="en-GB"/>
-        </w:rPr>
-        <w:t>Wijzig</w:t>
-      </w:r>
-      <w:proofErr w:type="spellEnd"/>
-      <w:r>
-        <w:rPr>
-          <w:lang w:val="en-GB"/>
-        </w:rPr>
-        <w:t xml:space="preserve">’ which is specific for each </w:t>
-      </w:r>
-      <w:proofErr w:type="spellStart"/>
-      <w:r>
-        <w:rPr>
-          <w:lang w:val="en-GB"/>
-        </w:rPr>
-        <w:t>SchetsWin</w:t>
-      </w:r>
-      <w:proofErr w:type="spellEnd"/>
-      <w:r>
-        <w:rPr>
-          <w:lang w:val="en-GB"/>
-        </w:rPr>
-        <w:t xml:space="preserve"> instance, so that they don’t interfere with each other. If ‘</w:t>
-      </w:r>
-      <w:proofErr w:type="spellStart"/>
-      <w:r>
-        <w:rPr>
-          <w:lang w:val="en-GB"/>
-        </w:rPr>
-        <w:t>Wijzig</w:t>
-      </w:r>
-      <w:proofErr w:type="spellEnd"/>
-      <w:r>
-        <w:rPr>
-          <w:lang w:val="en-GB"/>
-        </w:rPr>
-        <w:t xml:space="preserve">’ is true and thus a change has been made to the image, the </w:t>
-      </w:r>
-      <w:proofErr w:type="spellStart"/>
-      <w:r>
-        <w:rPr>
-          <w:lang w:val="en-GB"/>
-        </w:rPr>
-        <w:t>MessageBox</w:t>
-      </w:r>
-      <w:proofErr w:type="spellEnd"/>
-      <w:r>
-        <w:rPr>
-          <w:lang w:val="en-GB"/>
-        </w:rPr>
-        <w:t xml:space="preserve"> shows. </w:t>
-      </w:r>
-    </w:p>
-    <w:p>
-      <w:pPr>
-        <w:rPr>
-          <w:lang w:val="en-GB"/>
-        </w:rPr>
-      </w:pPr>
-      <w:r>
-        <w:rPr>
-          <w:lang w:val="en-GB"/>
-        </w:rPr>
-        <w:t>If the user presses ‘No’, meaning they don’t want to save before quitting, the window is closed.</w:t>
-      </w:r>
-    </w:p>
-    <w:p>
-      <w:pPr>
-        <w:rPr>
-          <w:lang w:val="en-GB"/>
-        </w:rPr>
-      </w:pPr>
-      <w:r>
-        <w:rPr>
-          <w:lang w:val="en-GB"/>
-        </w:rPr>
-        <w:t xml:space="preserve">If the user presses ‘Cancel’, meaning they don’t want to quit at all, the </w:t>
-      </w:r>
-      <w:proofErr w:type="spellStart"/>
-      <w:r>
-        <w:rPr>
-          <w:lang w:val="en-GB"/>
-        </w:rPr>
-        <w:t>MessageBox</w:t>
-      </w:r>
-      <w:proofErr w:type="spellEnd"/>
-      <w:r>
-        <w:rPr>
-          <w:lang w:val="en-GB"/>
-        </w:rPr>
-        <w:t xml:space="preserve"> is hidden.</w:t>
-      </w:r>
-    </w:p>
-    <w:p>
-      <w:pPr>
-        <w:rPr>
-          <w:lang w:val="en-GB"/>
-        </w:rPr>
-      </w:pPr>
-      <w:r>
-        <w:rPr>
-          <w:lang w:val="en-GB"/>
-        </w:rPr>
-        <w:t xml:space="preserve">If the user presses ‘Yes’, meaning they want to save before quitting, the </w:t>
-      </w:r>
-      <w:proofErr w:type="spellStart"/>
-      <w:r>
-        <w:rPr>
-          <w:lang w:val="en-GB"/>
-        </w:rPr>
-        <w:t>opslaanAls</w:t>
-      </w:r>
-      <w:proofErr w:type="spellEnd"/>
-      <w:r>
-        <w:rPr>
-          <w:lang w:val="en-GB"/>
-        </w:rPr>
-        <w:t xml:space="preserve"> method is called with </w:t>
-      </w:r>
-      <w:proofErr w:type="spellStart"/>
-      <w:r>
-        <w:rPr>
-          <w:lang w:val="en-GB"/>
-        </w:rPr>
-        <w:t>obj</w:t>
-      </w:r>
-      <w:proofErr w:type="spellEnd"/>
-      <w:r>
-        <w:rPr>
-          <w:lang w:val="en-GB"/>
-        </w:rPr>
-        <w:t xml:space="preserve"> == null. A </w:t>
-      </w:r>
-      <w:proofErr w:type="spellStart"/>
-      <w:r>
-        <w:rPr>
-          <w:lang w:val="en-GB"/>
-        </w:rPr>
-        <w:t>SaveFileDialog</w:t>
-      </w:r>
-      <w:proofErr w:type="spellEnd"/>
-      <w:r>
-        <w:rPr>
-          <w:lang w:val="en-GB"/>
-        </w:rPr>
-        <w:t xml:space="preserve"> shows, and if there is a confirmation, a new bitmap is created and saved, the save file location is displayed as the title of the MDI child and </w:t>
-      </w:r>
-      <w:proofErr w:type="spellStart"/>
-      <w:r>
-        <w:rPr>
-          <w:lang w:val="en-GB"/>
-        </w:rPr>
-        <w:t>Wijzig</w:t>
-      </w:r>
-      <w:proofErr w:type="spellEnd"/>
-      <w:r>
-        <w:rPr>
-          <w:lang w:val="en-GB"/>
-        </w:rPr>
-        <w:t xml:space="preserve"> is set to false</w:t>
-      </w:r>
-      <w:r>
-        <w:rPr>
-          <w:lang w:val="en-GB"/>
-        </w:rPr>
-        <w:t xml:space="preserve"> and the method is returned</w:t>
-      </w:r>
-      <w:r>
-        <w:rPr>
-          <w:lang w:val="en-GB"/>
-        </w:rPr>
-        <w:t xml:space="preserve">. Moreover, if </w:t>
-      </w:r>
-      <w:proofErr w:type="spellStart"/>
-      <w:r>
-        <w:rPr>
-          <w:lang w:val="en-GB"/>
-        </w:rPr>
-        <w:t>obj</w:t>
-      </w:r>
-      <w:proofErr w:type="spellEnd"/>
-      <w:r>
-        <w:rPr>
-          <w:lang w:val="en-GB"/>
-        </w:rPr>
-        <w:t xml:space="preserve"> == null, the </w:t>
-      </w:r>
-      <w:r>
-        <w:rPr>
-          <w:lang w:val="en-GB"/>
-        </w:rPr>
-        <w:t xml:space="preserve">child is aborted. This means that </w:t>
-      </w:r>
-      <w:proofErr w:type="spellStart"/>
-      <w:r>
-        <w:rPr>
-          <w:lang w:val="en-GB"/>
-        </w:rPr>
-        <w:t>opslaanAls</w:t>
-      </w:r>
-      <w:proofErr w:type="spellEnd"/>
-      <w:r>
-        <w:rPr>
-          <w:lang w:val="en-GB"/>
-        </w:rPr>
-        <w:t xml:space="preserve"> can also be used to save a file from the corresponding </w:t>
-      </w:r>
-      <w:proofErr w:type="spellStart"/>
-      <w:r>
-        <w:rPr>
-          <w:lang w:val="en-GB"/>
-        </w:rPr>
-        <w:t>opslaanAls</w:t>
-      </w:r>
-      <w:proofErr w:type="spellEnd"/>
-      <w:r>
-        <w:rPr>
-          <w:lang w:val="en-GB"/>
-        </w:rPr>
-        <w:t xml:space="preserve"> </w:t>
-      </w:r>
-      <w:proofErr w:type="spellStart"/>
-      <w:r>
-        <w:rPr>
-          <w:lang w:val="en-GB"/>
-        </w:rPr>
-        <w:t>DropDownMenuItem</w:t>
-      </w:r>
-      <w:proofErr w:type="spellEnd"/>
-      <w:r>
-        <w:rPr>
-          <w:lang w:val="en-GB"/>
-        </w:rPr>
-        <w:t xml:space="preserve">, saving on an entire method. However, if there is no confirmation on the save location, the </w:t>
-      </w:r>
-      <w:proofErr w:type="spellStart"/>
-      <w:r>
-        <w:rPr>
-          <w:lang w:val="en-GB"/>
-        </w:rPr>
-        <w:t>Wijzig</w:t>
-      </w:r>
-      <w:proofErr w:type="spellEnd"/>
-      <w:r>
-        <w:rPr>
-          <w:lang w:val="en-GB"/>
-        </w:rPr>
-        <w:t xml:space="preserve"> property is set to true once more, so the user won’t accidentally close the child without being shown the confirmation again.</w:t>
-      </w:r>
-      <w:bookmarkStart w:id="0" w:name="_GoBack"/>
-      <w:bookmarkEnd w:id="0"/>
-    </w:p>
-    <w:p>
-      <w:pPr>
+      </w:pPr>
+      <w:r>
         <w:rPr>
           <w:b/>
           <w:bCs/>
           <w:sz w:val="40"/>
           <w:lang w:val="en-GB"/>
         </w:rPr>
-      </w:pPr>
-      <w:proofErr w:type="spellStart"/>
-      <w:r>
-        <w:rPr>
-          <w:b/>
-          <w:bCs/>
-          <w:sz w:val="40"/>
-          <w:lang w:val="en-GB"/>
-        </w:rPr>
         <w:t>Tools.cs</w:t>
       </w:r>
-      <w:proofErr w:type="spellEnd"/>
-    </w:p>
-    <w:p>
-      <w:pPr>
-        <w:rPr>
-          <w:lang w:val="en-GB"/>
-        </w:rPr>
-      </w:pPr>
-      <w:r>
-        <w:rPr>
-          <w:lang w:val="en-GB"/>
-        </w:rPr>
-        <w:t xml:space="preserve">Added a struct for Ellipse, as none exists in the </w:t>
-      </w:r>
-      <w:proofErr w:type="spellStart"/>
-      <w:r>
-        <w:rPr>
-          <w:lang w:val="en-GB"/>
-        </w:rPr>
-        <w:t>System.Drawings</w:t>
-      </w:r>
-      <w:proofErr w:type="spellEnd"/>
-      <w:r>
-        <w:rPr>
-          <w:lang w:val="en-GB"/>
-        </w:rPr>
-        <w:t xml:space="preserve"> library. This uses the start- and endpoint as calculated by functions ‘</w:t>
-      </w:r>
-      <w:proofErr w:type="spellStart"/>
-      <w:r>
-        <w:rPr>
-          <w:lang w:val="en-GB"/>
-        </w:rPr>
-        <w:t>MuisVast</w:t>
-      </w:r>
-      <w:proofErr w:type="spellEnd"/>
-      <w:r>
-        <w:rPr>
-          <w:lang w:val="en-GB"/>
-        </w:rPr>
-        <w:t>’ and ‘</w:t>
-      </w:r>
-      <w:proofErr w:type="spellStart"/>
-      <w:r>
-        <w:rPr>
-          <w:lang w:val="en-GB"/>
-        </w:rPr>
-        <w:t>MuisLos</w:t>
-      </w:r>
-      <w:proofErr w:type="spellEnd"/>
-      <w:r>
-        <w:rPr>
-          <w:lang w:val="en-GB"/>
-        </w:rPr>
-        <w:t>’ to calculate a binding box and draw an ellipse within the boundaries of this box.</w:t>
-      </w:r>
-    </w:p>
-    <w:p>
-      <w:pPr>
-        <w:rPr>
-          <w:lang w:val="en-GB"/>
-        </w:rPr>
-      </w:pPr>
-      <w:r>
-        <w:rPr>
-          <w:lang w:val="en-GB"/>
-        </w:rPr>
-        <w:t>Used this struct to make two new tools: ‘</w:t>
-      </w:r>
-      <w:proofErr w:type="spellStart"/>
-      <w:r>
-        <w:rPr>
-          <w:lang w:val="en-GB"/>
-        </w:rPr>
-        <w:t>OvaalTool</w:t>
-      </w:r>
-      <w:proofErr w:type="spellEnd"/>
-      <w:r>
-        <w:rPr>
-          <w:lang w:val="en-GB"/>
-        </w:rPr>
-        <w:t>’ and ‘</w:t>
-      </w:r>
-      <w:proofErr w:type="spellStart"/>
-      <w:r>
-        <w:rPr>
-          <w:lang w:val="en-GB"/>
-        </w:rPr>
-        <w:t>VolOvaalTool</w:t>
-      </w:r>
-      <w:proofErr w:type="spellEnd"/>
-      <w:r>
-        <w:rPr>
-          <w:lang w:val="en-GB"/>
-        </w:rPr>
-        <w:t xml:space="preserve">’, the first drawing the outline and the second drawing a filled in ellipse. </w:t>
+    </w:p>
+    <w:p>
+      <w:pPr>
+        <w:rPr>
+          <w:lang w:val="en-GB"/>
+        </w:rPr>
+      </w:pPr>
+      <w:r>
+        <w:rPr>
+          <w:lang w:val="en-GB"/>
+        </w:rPr>
+        <w:t>Added a member TekenElement and TekenElementMaster to StartpuntTool, which allows it to set the properties of each TekenElement and add it to TekenElementMaster’s ElementLijst.</w:t>
+      </w:r>
+    </w:p>
+    <w:p>
+      <w:pPr>
+        <w:rPr>
+          <w:lang w:val="en-GB"/>
+        </w:rPr>
+      </w:pPr>
+      <w:r>
+        <w:rPr>
+          <w:lang w:val="en-GB"/>
+        </w:rPr>
+        <w:lastRenderedPageBreak/>
+        <w:t>Set most of the properties of TekenElement in MuisVast, as most of the information is already known at that point.</w:t>
+      </w:r>
+    </w:p>
+    <w:p>
+      <w:pPr>
+        <w:rPr>
+          <w:lang w:val="en-GB"/>
+        </w:rPr>
+      </w:pPr>
+      <w:r>
+        <w:rPr>
+          <w:lang w:val="en-GB"/>
+        </w:rPr>
+        <w:t>Set the Punten property of TekenElement in MuisLos, as the second point is known at that point.</w:t>
+      </w:r>
+      <w:r>
+        <w:rPr>
+          <w:lang w:val="en-GB"/>
+        </w:rPr>
+        <w:t xml:space="preserve"> </w:t>
+      </w:r>
+    </w:p>
+    <w:p>
+      <w:pPr>
+        <w:rPr>
+          <w:lang w:val="en-GB"/>
+        </w:rPr>
+      </w:pPr>
+      <w:r>
+        <w:rPr>
+          <w:lang w:val="en-GB"/>
+        </w:rPr>
+        <w:t>Set Letters property of TekenElement in TekstTool’s Letter() method, adding each letter to the string when they’re typed.</w:t>
+      </w:r>
+    </w:p>
+    <w:p>
+      <w:pPr>
+        <w:rPr>
+          <w:lang w:val="en-GB"/>
+        </w:rPr>
+      </w:pPr>
+      <w:r>
+        <w:rPr>
+          <w:lang w:val="en-GB"/>
+        </w:rPr>
+        <w:t>Rewrote TweepuntTool’s MuisLos() method completely, by adding the second point to TekenElement’s Punten property, having two Teken() methods called instead of a Bezig() and a Compleet() method. One Teken() method will draw the TekenElement as its not placed yet, the other will draw it once MuisLos() is called.</w:t>
+      </w:r>
+    </w:p>
+    <w:p>
+      <w:pPr>
+        <w:rPr>
+          <w:lang w:val="en-GB"/>
+        </w:rPr>
+      </w:pPr>
+      <w:r>
+        <w:rPr>
+          <w:lang w:val="en-GB"/>
+        </w:rPr>
+        <w:t xml:space="preserve">Added OvaalTool() and VolOvaalTool() by drawing an outlined or filled in Ellipse respectively in a rectangle bounding box. </w:t>
+      </w:r>
+    </w:p>
+    <w:p>
+      <w:pPr>
+        <w:rPr>
+          <w:lang w:val="en-GB"/>
+        </w:rPr>
+      </w:pPr>
+      <w:r>
+        <w:rPr>
+          <w:lang w:val="en-GB"/>
+        </w:rPr>
+        <w:t xml:space="preserve">Rewrote PenTool to continuously add points to TekenElement’s Punten, then drawing a line between each point in the meantime. </w:t>
+      </w:r>
+    </w:p>
+    <w:p>
+      <w:pPr>
+        <w:rPr>
+          <w:lang w:val="en-GB"/>
+        </w:rPr>
+      </w:pPr>
+      <w:r>
+        <w:rPr>
+          <w:lang w:val="en-GB"/>
+        </w:rPr>
+        <w:t>GumTool is now a subclass of ISchetsTool instead of PenTool. It’s also completely rewritten</w:t>
+      </w:r>
+      <w:r>
+        <w:rPr>
+          <w:lang w:val="en-GB"/>
+        </w:rPr>
+        <w:t xml:space="preserve"> to get the current TekenElementMaster and calling its VerwijderElement() method, then passing the updated TEM to Schets’ updated Teken() method, which will redraw all elements in TEM’s ElementLijst.</w:t>
+      </w:r>
+    </w:p>
+    <w:p>
+      <w:pPr>
+        <w:rPr>
+          <w:lang w:val="en-GB"/>
+        </w:rPr>
+      </w:pPr>
+      <w:r>
+        <w:rPr>
+          <w:lang w:val="en-GB"/>
+        </w:rPr>
+        <w:t>Added BovenopTool and OnderopTool, which call TEM’s ElementOmhoog() and ElementOmlaag() methods respectively. This makes it so the clicked TekenElement is moved all the way up or all the way down by moving it to the end or start of the list.</w:t>
+      </w:r>
+    </w:p>
+    <w:p>
+      <w:pPr>
+        <w:rPr>
+          <w:lang w:val="en-GB"/>
+        </w:rPr>
+      </w:pPr>
+      <w:r>
+        <w:rPr>
+          <w:lang w:val="en-GB"/>
+        </w:rPr>
+        <w:t>Added MoveTool, which allows the user to drag and move each TekenElement separately. When MuisVast() is called, it saves the current mouse location and gets the TEM and possibly selected TekenElement. It checks whether a TekenElement was clicked by calling TEM’s ZoekDragElement, which from the end to the start through the ElementenLijst and returns the first TekenElement it registers as clicked. The actual dragging of the element is done by calculating the offset of the mouse current location to where the mouse first was detected</w:t>
+      </w:r>
+      <w:r>
+        <w:rPr>
+          <w:lang w:val="en-GB"/>
+        </w:rPr>
+        <w:t>, saved in Point hier</w:t>
+      </w:r>
+      <w:bookmarkStart w:id="0" w:name="_GoBack"/>
+      <w:bookmarkEnd w:id="0"/>
+      <w:r>
+        <w:rPr>
+          <w:lang w:val="en-GB"/>
+        </w:rPr>
+        <w:t>. It then moves all Punten saved in TekenElement by the offset, redraws the entire Schets and updates the mouse. The ever so slight delay between the calculation and updating of the mouse position means there will be a slight difference between Point hier and the current mea.Location. This means the selected TekenElement will move smoothly along with the mouse.</w:t>
       </w:r>
     </w:p>
     <w:sectPr>

--- a/CS_23_24/imperatiefProgrammeren/SchetsPlus/Changes to source SchetsPlus.docx
+++ b/CS_23_24/imperatiefProgrammeren/SchetsPlus/Changes to source SchetsPlus.docx
@@ -118,14 +118,106 @@
         <w:rPr>
           <w:lang w:val="en-GB"/>
         </w:rPr>
-        <w:t>ElementOmhoog() and ElementOmlaag() methods are called by using the hoog or laag tools. They check the TekenElementLijst in reverse, to make sure they select the highest TekenElement visible. If there is a TekenElement selected, they will move it up or down the list respectively</w:t>
-      </w:r>
-      <w:r>
-        <w:rPr>
-          <w:lang w:val="en-GB"/>
-        </w:rPr>
-        <w:t>.</w:t>
-      </w:r>
+        <w:t>The ElementSelectie() method</w:t>
+      </w:r>
+      <w:r>
+        <w:rPr>
+          <w:lang w:val="en-GB"/>
+        </w:rPr>
+        <w:t xml:space="preserve"> </w:t>
+      </w:r>
+      <w:r>
+        <w:rPr>
+          <w:lang w:val="en-GB"/>
+        </w:rPr>
+        <w:t xml:space="preserve">is </w:t>
+      </w:r>
+      <w:r>
+        <w:rPr>
+          <w:lang w:val="en-GB"/>
+        </w:rPr>
+        <w:t xml:space="preserve">called by using the hoog or laag tools. </w:t>
+      </w:r>
+      <w:r>
+        <w:rPr>
+          <w:lang w:val="en-GB"/>
+        </w:rPr>
+        <w:t>It</w:t>
+      </w:r>
+      <w:r>
+        <w:rPr>
+          <w:lang w:val="en-GB"/>
+        </w:rPr>
+        <w:t xml:space="preserve"> check</w:t>
+      </w:r>
+      <w:r>
+        <w:rPr>
+          <w:lang w:val="en-GB"/>
+        </w:rPr>
+        <w:t>s</w:t>
+      </w:r>
+      <w:r>
+        <w:rPr>
+          <w:lang w:val="en-GB"/>
+        </w:rPr>
+        <w:t xml:space="preserve"> the TekenElementLijst in reverse, to make sure </w:t>
+      </w:r>
+      <w:r>
+        <w:rPr>
+          <w:lang w:val="en-GB"/>
+        </w:rPr>
+        <w:t>it</w:t>
+      </w:r>
+      <w:r>
+        <w:rPr>
+          <w:lang w:val="en-GB"/>
+        </w:rPr>
+        <w:t xml:space="preserve"> select</w:t>
+      </w:r>
+      <w:r>
+        <w:rPr>
+          <w:lang w:val="en-GB"/>
+        </w:rPr>
+        <w:t>s</w:t>
+      </w:r>
+      <w:r>
+        <w:rPr>
+          <w:lang w:val="en-GB"/>
+        </w:rPr>
+        <w:t xml:space="preserve"> the </w:t>
+      </w:r>
+      <w:r>
+        <w:rPr>
+          <w:lang w:val="en-GB"/>
+        </w:rPr>
+        <w:t xml:space="preserve">newest </w:t>
+      </w:r>
+      <w:r>
+        <w:rPr>
+          <w:lang w:val="en-GB"/>
+        </w:rPr>
+        <w:t>TekenElement visible</w:t>
+      </w:r>
+      <w:r>
+        <w:rPr>
+          <w:lang w:val="en-GB"/>
+        </w:rPr>
+        <w:t xml:space="preserve"> that has been hit</w:t>
+      </w:r>
+      <w:r>
+        <w:rPr>
+          <w:lang w:val="en-GB"/>
+        </w:rPr>
+        <w:t xml:space="preserve">. If there is a TekenElement selected, </w:t>
+      </w:r>
+      <w:r>
+        <w:rPr>
+          <w:lang w:val="en-GB"/>
+        </w:rPr>
+        <w:t>it will return it to the calling method.</w:t>
+      </w:r>
+      <w:bookmarkStart w:id="0" w:name="_GoBack"/>
+      <w:bookmarkEnd w:id="0"/>
     </w:p>
     <w:p>
       <w:pPr>
@@ -812,8 +904,6 @@
         </w:rPr>
         <w:t>ekenElementMaster</w:t>
       </w:r>
-      <w:bookmarkStart w:id="0" w:name="_GoBack"/>
-      <w:bookmarkEnd w:id="0"/>
       <w:r>
         <w:rPr>
           <w:lang w:val="en-GB"/>
